--- a/582. 村、邨→村、邨.docx
+++ b/582. 村、邨→村、邨.docx
@@ -16,6 +16,7 @@
           <w:lang w:eastAsia="zh-TW"/>
         </w:rPr>
       </w:pPr>
+      <w:bookmarkStart w:id="0" w:name="_GoBack"/>
       <w:r>
         <w:rPr>
           <w:rFonts w:hint="eastAsia" w:ascii="TW-MOE-Std-Kai" w:hAnsi="TW-MOE-Std-Kai" w:eastAsia="TW-MOE-Std-Kai" w:cs="TW-MOE-Std-Kai"/>
@@ -87,7 +88,7 @@
           <w:szCs w:val="43"/>
           <w:lang w:val="en-US" w:eastAsia="zh-TW"/>
         </w:rPr>
-        <w:t>」並非中華民國教育部考定正字，而僅為「</w:t>
+        <w:t>」並非教育部考定正字，而僅為「</w:t>
       </w:r>
       <w:r>
         <w:rPr>
@@ -147,20 +148,10 @@
           <w:szCs w:val="43"/>
           <w:lang w:eastAsia="zh-TW"/>
         </w:rPr>
-        <w:t>辨意：「村」是指鄉民聚居之處、粗野、粗劣、頂撞，如「鄉村」、「農村」、「漁村」、「山村」、「村莊」、「村鎮」、「村子」、「村落」、「村墟」、「村塢」、「村長」、「村務」、「村里」、「村裡」、「當村」、「鄰村」、「荒村」、「集村」、「眷村」、「杏花村」、「村閒」、「村學」、「村校」、「村書」、「村塾」、「村人」、「村民」、「村夫」、「村婦」、「村姑」、「村潑」、「村強」、「村野」、「村俗」、「發村」、「撒村」等。而「邨」則是「村」之異體字，為文言詞，今已不常用。現代語境中一般都是用「村」，「邨」通常只見於人</w:t>
-      </w:r>
-      <w:bookmarkStart w:id="0" w:name="_GoBack"/>
-      <w:bookmarkEnd w:id="0"/>
-      <w:r>
-        <w:rPr>
-          <w:rFonts w:hint="eastAsia" w:ascii="TW-MOE-Std-Kai" w:hAnsi="TW-MOE-Std-Kai" w:eastAsia="TW-MOE-Std-Kai" w:cs="TW-MOE-Std-Kai"/>
-          <w:sz w:val="43"/>
-          <w:szCs w:val="43"/>
-          <w:lang w:eastAsia="zh-TW"/>
-        </w:rPr>
-        <w:t>名或古書中。</w:t>
+        <w:t>辨意：「村」是指鄉民聚居之處、粗野、粗劣、頂撞，如「鄉村」、「農村」、「漁村」、「山村」、「村莊」、「村鎮」、「村子」、「村落」、「村墟」、「村塢」、「村長」、「村務」、「村里」、「村裡」、「當村」、「鄰村」、「荒村」、「集村」、「眷村」、「杏花村」、「村閒」、「村學」、「村校」、「村書」、「村塾」、「村人」、「村民」、「村夫」、「村婦」、「村姑」、「村潑」、「村強」、「村野」、「村俗」、「發村」、「撒村」等。而「邨」則是「村」之異體字，為文言詞，今已不常用。現代語境中一般都是用「村」，「邨」通常只見於人名或古書中。</w:t>
       </w:r>
     </w:p>
+    <w:bookmarkEnd w:id="0"/>
     <w:sectPr>
       <w:pgSz w:w="11906" w:h="16838"/>
       <w:pgMar w:top="1440" w:right="1800" w:bottom="1440" w:left="1800" w:header="851" w:footer="992" w:gutter="0"/>
